--- a/Module1/bai3_pseudocode_flowchart/baitap/b4.docx
+++ b/Module1/bai3_pseudocode_flowchart/baitap/b4.docx
@@ -8,10 +8,10 @@
           <w:noProof/>
         </w:rPr>
         <w:drawing>
-          <wp:inline distT="0" distB="0" distL="0" distR="0">
-            <wp:extent cx="4676775" cy="7439025"/>
-            <wp:effectExtent l="0" t="0" r="9525" b="9525"/>
-            <wp:docPr id="2" name="Picture 2"/>
+          <wp:inline distT="0" distB="0" distL="0" distR="0" wp14:anchorId="161D706C" wp14:editId="026EA359">
+            <wp:extent cx="2095500" cy="2257425"/>
+            <wp:effectExtent l="0" t="0" r="0" b="9525"/>
+            <wp:docPr id="5" name="Picture 5"/>
             <wp:cNvGraphicFramePr>
               <a:graphicFrameLocks xmlns:a="http://schemas.openxmlformats.org/drawingml/2006/main" noChangeAspect="1"/>
             </wp:cNvGraphicFramePr>
@@ -19,7 +19,7 @@
               <a:graphicData uri="http://schemas.openxmlformats.org/drawingml/2006/picture">
                 <pic:pic xmlns:pic="http://schemas.openxmlformats.org/drawingml/2006/picture">
                   <pic:nvPicPr>
-                    <pic:cNvPr id="0" name="b4.png"/>
+                    <pic:cNvPr id="0" name="b4.drawio.png"/>
                     <pic:cNvPicPr/>
                   </pic:nvPicPr>
                   <pic:blipFill>
@@ -37,7 +37,7 @@
                   <pic:spPr>
                     <a:xfrm>
                       <a:off x="0" y="0"/>
-                      <a:ext cx="4676775" cy="7439025"/>
+                      <a:ext cx="2095500" cy="2257425"/>
                     </a:xfrm>
                     <a:prstGeom prst="rect">
                       <a:avLst/>
@@ -51,6 +51,8 @@
       </w:r>
       <w:bookmarkStart w:id="0" w:name="_GoBack"/>
       <w:bookmarkEnd w:id="0"/>
+    </w:p>
+    <w:p>
       <w:r>
         <w:rPr>
           <w:noProof/>
@@ -58,9 +60,9 @@
         <w:lastRenderedPageBreak/>
         <w:drawing>
           <wp:inline distT="0" distB="0" distL="0" distR="0">
-            <wp:extent cx="2095500" cy="2257425"/>
+            <wp:extent cx="4819650" cy="6772275"/>
             <wp:effectExtent l="0" t="0" r="0" b="9525"/>
-            <wp:docPr id="5" name="Picture 5"/>
+            <wp:docPr id="6" name="Picture 6"/>
             <wp:cNvGraphicFramePr>
               <a:graphicFrameLocks xmlns:a="http://schemas.openxmlformats.org/drawingml/2006/main" noChangeAspect="1"/>
             </wp:cNvGraphicFramePr>
@@ -68,7 +70,7 @@
               <a:graphicData uri="http://schemas.openxmlformats.org/drawingml/2006/picture">
                 <pic:pic xmlns:pic="http://schemas.openxmlformats.org/drawingml/2006/picture">
                   <pic:nvPicPr>
-                    <pic:cNvPr id="0" name="b4.drawio.png"/>
+                    <pic:cNvPr id="0" name="b4.png"/>
                     <pic:cNvPicPr/>
                   </pic:nvPicPr>
                   <pic:blipFill>
@@ -86,7 +88,7 @@
                   <pic:spPr>
                     <a:xfrm>
                       <a:off x="0" y="0"/>
-                      <a:ext cx="2095500" cy="2257425"/>
+                      <a:ext cx="4819650" cy="6772275"/>
                     </a:xfrm>
                     <a:prstGeom prst="rect">
                       <a:avLst/>
